--- a/Documentation/Creazione di una Applicazione Test Server e Client REST.docx
+++ b/Documentation/Creazione di una Applicazione Test Server e Client REST.docx
@@ -26,26 +26,15 @@
         <w:t xml:space="preserve">L’idea è di un Form Container (sia VCL che FMX) che possa contenere le varie applicazioni da Testare. </w:t>
       </w:r>
     </w:p>
+    <w:p>
+      <w:r>
+        <w:t xml:space="preserve">Per il Test di costruzione di questo esempio ho usato </w:t>
+      </w:r>
+    </w:p>
     <w:p/>
     <w:p>
       <w:r>
-        <w:t xml:space="preserve">Il </w:t>
-      </w:r>
-      <w:proofErr w:type="spellStart"/>
-      <w:r>
-        <w:t>form</w:t>
-      </w:r>
-      <w:proofErr w:type="spellEnd"/>
-      <w:r>
-        <w:t xml:space="preserve"> ‘Contenitore’ nasce da una necessità, quella di Mantenere la struttura dell’applicazione da Collaudare e di tutti i suoi Test ma anche poter eseguire ed effettuare il debug </w:t>
-      </w:r>
-      <w:proofErr w:type="spellStart"/>
-      <w:r>
-        <w:t>dell’application</w:t>
-      </w:r>
-      <w:proofErr w:type="spellEnd"/>
-      <w:r>
-        <w:t xml:space="preserve"> Server REST o di un WebServer all’interno dell’Applicazione (cosa leggermente più complessa). </w:t>
+        <w:t xml:space="preserve">Il form ‘Contenitore’ nasce da una necessità, quella di Mantenere la struttura dell’applicazione da Collaudare e di tutti i suoi Test ma anche poter eseguire ed effettuare il debug dell’application Server REST o di un WebServer all’interno dell’Applicazione (cosa leggermente più complessa). </w:t>
       </w:r>
     </w:p>
     <w:p/>
@@ -63,6 +52,9 @@
     <w:p/>
     <w:p>
       <w:r>
+        <w:rPr>
+          <w:noProof/>
+        </w:rPr>
         <w:drawing>
           <wp:inline distT="0" distB="0" distL="0" distR="0" wp14:anchorId="500C1B54" wp14:editId="45B40143">
             <wp:extent cx="6120130" cy="3930015"/>
@@ -223,7 +215,6 @@
     <w:p/>
     <w:p>
       <w:r>
-        <w:lastRenderedPageBreak/>
         <w:t xml:space="preserve">L’elemento principale è il </w:t>
       </w:r>
       <w:r>
@@ -281,234 +272,629 @@
             <w:shd w:val="solid" w:color="FFF2CC" w:themeColor="accent4" w:themeTint="33" w:fill="auto"/>
           </w:tcPr>
           <w:p>
-            <w:r>
+            <w:pPr>
+              <w:ind w:left="393"/>
+              <w:rPr>
+                <w:sz w:val="20"/>
+                <w:szCs w:val="20"/>
+              </w:rPr>
+            </w:pPr>
+            <w:r>
+              <w:rPr>
+                <w:rFonts w:ascii="Fira Code" w:hAnsi="Fira Code" w:cs="Fira Code"/>
+                <w:b/>
+                <w:color w:val="C55189"/>
+                <w:sz w:val="20"/>
+                <w:szCs w:val="20"/>
+              </w:rPr>
+              <w:t>uses</w:t>
+            </w:r>
+          </w:p>
+          <w:p>
+            <w:pPr>
+              <w:ind w:left="787"/>
+              <w:rPr>
+                <w:sz w:val="20"/>
+                <w:szCs w:val="20"/>
+              </w:rPr>
+            </w:pPr>
+            <w:r>
+              <w:rPr>
+                <w:rFonts w:ascii="Fira Code" w:hAnsi="Fira Code" w:cs="Fira Code"/>
+                <w:color w:val="454749"/>
+                <w:sz w:val="20"/>
+                <w:szCs w:val="20"/>
+              </w:rPr>
+              <w:t xml:space="preserve">  Vcl.Forms,</w:t>
+            </w:r>
+          </w:p>
+          <w:p>
+            <w:pPr>
+              <w:ind w:left="787"/>
+              <w:rPr>
+                <w:sz w:val="20"/>
+                <w:szCs w:val="20"/>
+              </w:rPr>
+            </w:pPr>
+            <w:r>
+              <w:rPr>
+                <w:rFonts w:ascii="Fira Code" w:hAnsi="Fira Code" w:cs="Fira Code"/>
+                <w:color w:val="454749"/>
+                <w:sz w:val="20"/>
+                <w:szCs w:val="20"/>
+              </w:rPr>
+              <w:t xml:space="preserve">  Janua.TMS.Error,</w:t>
+            </w:r>
+          </w:p>
+          <w:p>
+            <w:pPr>
+              <w:ind w:left="787"/>
+              <w:rPr>
+                <w:sz w:val="20"/>
+                <w:szCs w:val="20"/>
+              </w:rPr>
+            </w:pPr>
+            <w:r>
+              <w:rPr>
+                <w:rFonts w:ascii="Fira Code" w:hAnsi="Fira Code" w:cs="Fira Code"/>
+                <w:color w:val="454749"/>
+                <w:sz w:val="20"/>
+                <w:szCs w:val="20"/>
+              </w:rPr>
+              <w:t xml:space="preserve">  </w:t>
+            </w:r>
+            <w:proofErr w:type="gramStart"/>
+            <w:r>
+              <w:rPr>
+                <w:rFonts w:ascii="Fira Code" w:hAnsi="Fira Code" w:cs="Fira Code"/>
+                <w:color w:val="454749"/>
+                <w:sz w:val="20"/>
+                <w:szCs w:val="20"/>
+              </w:rPr>
+              <w:t>Janua.Application.Framework</w:t>
+            </w:r>
+            <w:proofErr w:type="gramEnd"/>
+            <w:r>
+              <w:rPr>
+                <w:rFonts w:ascii="Fira Code" w:hAnsi="Fira Code" w:cs="Fira Code"/>
+                <w:color w:val="454749"/>
+                <w:sz w:val="20"/>
+                <w:szCs w:val="20"/>
+              </w:rPr>
+              <w:t>,</w:t>
+            </w:r>
+          </w:p>
+          <w:p>
+            <w:pPr>
+              <w:ind w:left="787"/>
+              <w:rPr>
+                <w:sz w:val="20"/>
+                <w:szCs w:val="20"/>
+              </w:rPr>
+            </w:pPr>
+            <w:r>
+              <w:rPr>
+                <w:rFonts w:ascii="Fira Code" w:hAnsi="Fira Code" w:cs="Fira Code"/>
+                <w:color w:val="454749"/>
+                <w:sz w:val="20"/>
+                <w:szCs w:val="20"/>
+              </w:rPr>
+              <w:t xml:space="preserve">  </w:t>
+            </w:r>
+            <w:proofErr w:type="gramStart"/>
+            <w:r>
+              <w:rPr>
+                <w:rFonts w:ascii="Fira Code" w:hAnsi="Fira Code" w:cs="Fira Code"/>
+                <w:color w:val="454749"/>
+                <w:sz w:val="20"/>
+                <w:szCs w:val="20"/>
+              </w:rPr>
+              <w:t>Janua.Uni.Framework</w:t>
+            </w:r>
+            <w:proofErr w:type="gramEnd"/>
+            <w:r>
+              <w:rPr>
+                <w:rFonts w:ascii="Fira Code" w:hAnsi="Fira Code" w:cs="Fira Code"/>
+                <w:color w:val="454749"/>
+                <w:sz w:val="20"/>
+                <w:szCs w:val="20"/>
+              </w:rPr>
+              <w:t>,</w:t>
+            </w:r>
+          </w:p>
+          <w:p>
+            <w:pPr>
+              <w:ind w:left="787"/>
+              <w:rPr>
+                <w:sz w:val="20"/>
+                <w:szCs w:val="20"/>
+              </w:rPr>
+            </w:pPr>
+            <w:r>
+              <w:rPr>
+                <w:rFonts w:ascii="Fira Code" w:hAnsi="Fira Code" w:cs="Fira Code"/>
+                <w:color w:val="454749"/>
+                <w:sz w:val="20"/>
+                <w:szCs w:val="20"/>
+              </w:rPr>
+              <w:t xml:space="preserve">  </w:t>
+            </w:r>
+            <w:proofErr w:type="gramStart"/>
+            <w:r>
+              <w:rPr>
+                <w:rFonts w:ascii="Fira Code" w:hAnsi="Fira Code" w:cs="Fira Code"/>
+                <w:color w:val="454749"/>
+                <w:sz w:val="20"/>
+                <w:szCs w:val="20"/>
+              </w:rPr>
+              <w:t>Janua.Vcl.Framework</w:t>
+            </w:r>
+            <w:proofErr w:type="gramEnd"/>
+            <w:r>
+              <w:rPr>
+                <w:rFonts w:ascii="Fira Code" w:hAnsi="Fira Code" w:cs="Fira Code"/>
+                <w:color w:val="454749"/>
+                <w:sz w:val="20"/>
+                <w:szCs w:val="20"/>
+              </w:rPr>
+              <w:t>,</w:t>
+            </w:r>
+          </w:p>
+          <w:p>
+            <w:pPr>
+              <w:ind w:left="787"/>
+              <w:rPr>
+                <w:sz w:val="20"/>
+                <w:szCs w:val="20"/>
+              </w:rPr>
+            </w:pPr>
+            <w:r>
+              <w:rPr>
+                <w:rFonts w:ascii="Fira Code" w:hAnsi="Fira Code" w:cs="Fira Code"/>
+                <w:color w:val="454749"/>
+                <w:sz w:val="20"/>
+                <w:szCs w:val="20"/>
+              </w:rPr>
+              <w:t xml:space="preserve">  </w:t>
+            </w:r>
+            <w:proofErr w:type="gramStart"/>
+            <w:r>
+              <w:rPr>
+                <w:rFonts w:ascii="Fira Code" w:hAnsi="Fira Code" w:cs="Fira Code"/>
+                <w:color w:val="454749"/>
+                <w:sz w:val="20"/>
+                <w:szCs w:val="20"/>
+              </w:rPr>
+              <w:t>Janua.ViewModels.Framework</w:t>
+            </w:r>
+            <w:proofErr w:type="gramEnd"/>
+            <w:r>
+              <w:rPr>
+                <w:rFonts w:ascii="Fira Code" w:hAnsi="Fira Code" w:cs="Fira Code"/>
+                <w:color w:val="454749"/>
+                <w:sz w:val="20"/>
+                <w:szCs w:val="20"/>
+              </w:rPr>
+              <w:t>,</w:t>
+            </w:r>
+          </w:p>
+          <w:p>
+            <w:pPr>
+              <w:ind w:left="787"/>
+              <w:rPr>
+                <w:sz w:val="20"/>
+                <w:szCs w:val="20"/>
+              </w:rPr>
+            </w:pPr>
+            <w:r>
+              <w:rPr>
+                <w:rFonts w:ascii="Fira Code" w:hAnsi="Fira Code" w:cs="Fira Code"/>
+                <w:color w:val="454749"/>
+                <w:sz w:val="20"/>
+                <w:szCs w:val="20"/>
+              </w:rPr>
+              <w:t xml:space="preserve">  </w:t>
+            </w:r>
+            <w:proofErr w:type="gramStart"/>
+            <w:r>
+              <w:rPr>
+                <w:rFonts w:ascii="Fira Code" w:hAnsi="Fira Code" w:cs="Fira Code"/>
+                <w:color w:val="454749"/>
+                <w:sz w:val="20"/>
+                <w:szCs w:val="20"/>
+              </w:rPr>
+              <w:t>Janua.Orm.Register</w:t>
+            </w:r>
+            <w:proofErr w:type="gramEnd"/>
+            <w:r>
+              <w:rPr>
+                <w:rFonts w:ascii="Fira Code" w:hAnsi="Fira Code" w:cs="Fira Code"/>
+                <w:color w:val="454749"/>
+                <w:sz w:val="20"/>
+                <w:szCs w:val="20"/>
+              </w:rPr>
+              <w:t>,</w:t>
+            </w:r>
+          </w:p>
+          <w:p>
+            <w:pPr>
+              <w:ind w:left="787"/>
+              <w:rPr>
+                <w:sz w:val="20"/>
+                <w:szCs w:val="20"/>
+              </w:rPr>
+            </w:pPr>
+            <w:r>
+              <w:rPr>
+                <w:rFonts w:ascii="Fira Code" w:hAnsi="Fira Code" w:cs="Fira Code"/>
+                <w:color w:val="454749"/>
+                <w:sz w:val="20"/>
+                <w:szCs w:val="20"/>
+              </w:rPr>
+              <w:t xml:space="preserve">  </w:t>
+            </w:r>
+            <w:proofErr w:type="gramStart"/>
+            <w:r>
+              <w:rPr>
+                <w:rFonts w:ascii="Fira Code" w:hAnsi="Fira Code" w:cs="Fira Code"/>
+                <w:color w:val="454749"/>
+                <w:sz w:val="20"/>
+                <w:szCs w:val="20"/>
+              </w:rPr>
+              <w:t>Janua.Vcl.MVVM.Framework</w:t>
+            </w:r>
+            <w:proofErr w:type="gramEnd"/>
+            <w:r>
+              <w:rPr>
+                <w:rFonts w:ascii="Fira Code" w:hAnsi="Fira Code" w:cs="Fira Code"/>
+                <w:color w:val="454749"/>
+                <w:sz w:val="20"/>
+                <w:szCs w:val="20"/>
+              </w:rPr>
+              <w:t>,</w:t>
+            </w:r>
+          </w:p>
+          <w:p>
+            <w:pPr>
+              <w:ind w:left="787"/>
+              <w:rPr>
+                <w:sz w:val="20"/>
+                <w:szCs w:val="20"/>
+              </w:rPr>
+            </w:pPr>
+            <w:r>
+              <w:rPr>
+                <w:rFonts w:ascii="Fira Code" w:hAnsi="Fira Code" w:cs="Fira Code"/>
+                <w:color w:val="454749"/>
+                <w:sz w:val="20"/>
+                <w:szCs w:val="20"/>
+              </w:rPr>
+              <w:t xml:space="preserve">  ufrmJanuaAllDemosContainer </w:t>
+            </w:r>
+            <w:r>
+              <w:rPr>
+                <w:rFonts w:ascii="Fira Code" w:hAnsi="Fira Code" w:cs="Fira Code"/>
+                <w:b/>
+                <w:color w:val="C55189"/>
+                <w:sz w:val="20"/>
+                <w:szCs w:val="20"/>
+              </w:rPr>
+              <w:t>in</w:t>
+            </w:r>
+            <w:r>
+              <w:rPr>
+                <w:rFonts w:ascii="Fira Code" w:hAnsi="Fira Code" w:cs="Fira Code"/>
+                <w:color w:val="454749"/>
+                <w:sz w:val="20"/>
+                <w:szCs w:val="20"/>
+              </w:rPr>
+              <w:t xml:space="preserve"> </w:t>
+            </w:r>
+            <w:r>
+              <w:rPr>
+                <w:rFonts w:ascii="Fira Code" w:hAnsi="Fira Code" w:cs="Fira Code"/>
+                <w:color w:val="41A45D"/>
+                <w:sz w:val="20"/>
+                <w:szCs w:val="20"/>
+              </w:rPr>
+              <w:t>'..\..\..\Samples\Janua\VCL\ufrmJanuaAllDemosContainer.pas'</w:t>
+            </w:r>
+            <w:r>
+              <w:rPr>
+                <w:rFonts w:ascii="Fira Code" w:hAnsi="Fira Code" w:cs="Fira Code"/>
+                <w:color w:val="454749"/>
+                <w:sz w:val="20"/>
+                <w:szCs w:val="20"/>
+              </w:rPr>
+              <w:t xml:space="preserve"> </w:t>
+            </w:r>
+            <w:r>
+              <w:rPr>
+                <w:rFonts w:ascii="Fira Code" w:hAnsi="Fira Code" w:cs="Fira Code"/>
+                <w:color w:val="A9ACB2"/>
+                <w:sz w:val="20"/>
+                <w:szCs w:val="20"/>
+              </w:rPr>
+              <w:t>{frmAllDemosContainer}</w:t>
+            </w:r>
+            <w:r>
+              <w:rPr>
+                <w:rFonts w:ascii="Fira Code" w:hAnsi="Fira Code" w:cs="Fira Code"/>
+                <w:color w:val="454749"/>
+                <w:sz w:val="20"/>
+                <w:szCs w:val="20"/>
+              </w:rPr>
+              <w:t>;</w:t>
+            </w:r>
+          </w:p>
+          <w:p/>
+          <w:p>
+            <w:r>
+              <w:rPr>
+                <w:rFonts w:ascii="Fira Code" w:hAnsi="Fira Code" w:cs="Fira Code"/>
+                <w:color w:val="A9ACB2"/>
+                <w:sz w:val="20"/>
+                <w:szCs w:val="20"/>
+              </w:rPr>
+              <w:t>{</w:t>
+            </w:r>
+            <w:r>
+              <w:rPr>
+                <w:rFonts w:ascii="Fira Code" w:hAnsi="Fira Code" w:cs="Fira Code"/>
+                <w:color w:val="A9ACB2"/>
+                <w:sz w:val="20"/>
+                <w:szCs w:val="20"/>
+              </w:rPr>
+              <w:t>$R *.res</w:t>
+            </w:r>
+            <w:r>
+              <w:rPr>
+                <w:rFonts w:ascii="Fira Code" w:hAnsi="Fira Code" w:cs="Fira Code"/>
+                <w:color w:val="A9ACB2"/>
+                <w:sz w:val="20"/>
+                <w:szCs w:val="20"/>
+              </w:rPr>
+              <w:t>}</w:t>
+            </w:r>
+          </w:p>
+          <w:p/>
+          <w:p>
+            <w:pPr>
+              <w:ind w:left="393"/>
               <w:rPr>
                 <w:b/>
                 <w:bCs/>
               </w:rPr>
-              <w:t>uses</w:t>
-            </w:r>
-          </w:p>
-          <w:p>
-            <w:r>
-              <w:t xml:space="preserve">  Vcl.Forms,</w:t>
-            </w:r>
-          </w:p>
-          <w:p>
-            <w:r>
-              <w:t xml:space="preserve">  Janua.TMS.Error,</w:t>
-            </w:r>
-          </w:p>
-          <w:p>
-            <w:r>
-              <w:t xml:space="preserve">  </w:t>
-            </w:r>
-            <w:proofErr w:type="gramStart"/>
-            <w:r>
-              <w:t>Janua.Application.Framework</w:t>
-            </w:r>
-            <w:proofErr w:type="gramEnd"/>
-            <w:r>
-              <w:t>,</w:t>
-            </w:r>
-          </w:p>
-          <w:p>
-            <w:r>
-              <w:t xml:space="preserve">  </w:t>
-            </w:r>
-            <w:proofErr w:type="gramStart"/>
-            <w:r>
-              <w:t>Janua.Uni.Framework</w:t>
-            </w:r>
-            <w:proofErr w:type="gramEnd"/>
-            <w:r>
-              <w:t>,</w:t>
-            </w:r>
-          </w:p>
-          <w:p>
-            <w:r>
-              <w:t xml:space="preserve">  </w:t>
-            </w:r>
-            <w:proofErr w:type="gramStart"/>
-            <w:r>
-              <w:t>Janua.Vcl.Framework</w:t>
-            </w:r>
-            <w:proofErr w:type="gramEnd"/>
-            <w:r>
-              <w:t>,</w:t>
-            </w:r>
-          </w:p>
-          <w:p>
-            <w:r>
-              <w:t xml:space="preserve">  </w:t>
-            </w:r>
-            <w:proofErr w:type="gramStart"/>
-            <w:r>
-              <w:t>Janua.ViewModels.Framework</w:t>
-            </w:r>
-            <w:proofErr w:type="gramEnd"/>
-            <w:r>
-              <w:t>,</w:t>
-            </w:r>
-          </w:p>
-          <w:p>
-            <w:r>
-              <w:t xml:space="preserve">  </w:t>
-            </w:r>
-            <w:proofErr w:type="gramStart"/>
-            <w:r>
-              <w:t>Janua.Orm.Register</w:t>
-            </w:r>
-            <w:proofErr w:type="gramEnd"/>
-            <w:r>
-              <w:t>,</w:t>
-            </w:r>
-          </w:p>
-          <w:p>
-            <w:r>
-              <w:t xml:space="preserve">  </w:t>
-            </w:r>
-            <w:proofErr w:type="gramStart"/>
-            <w:r>
-              <w:t>Janua.Vcl.MVVM.Framework</w:t>
-            </w:r>
-            <w:proofErr w:type="gramEnd"/>
-            <w:r>
-              <w:t>,</w:t>
-            </w:r>
-          </w:p>
-          <w:p>
-            <w:r>
-              <w:t xml:space="preserve">  ufrmJanuaAllDemosContainer </w:t>
-            </w:r>
-            <w:r>
-              <w:rPr>
+            </w:pPr>
+            <w:r>
+              <w:rPr>
+                <w:rFonts w:ascii="Fira Code" w:hAnsi="Fira Code" w:cs="Fira Code"/>
                 <w:b/>
                 <w:bCs/>
-              </w:rPr>
-              <w:t>in</w:t>
-            </w:r>
-            <w:r>
-              <w:t xml:space="preserve"> '..\..\..\Samples\Janua\VCL\ufrmJanuaAllDemosContainer.pas' </w:t>
-            </w:r>
-            <w:r>
-              <w:rPr>
-                <w:color w:val="538135" w:themeColor="accent6" w:themeShade="BF"/>
-              </w:rPr>
-              <w:t>{frmAllDemosContainer};</w:t>
-            </w:r>
-          </w:p>
-          <w:p/>
-          <w:p>
-            <w:r>
-              <w:t>{$R *.res}</w:t>
-            </w:r>
-          </w:p>
-          <w:p/>
-          <w:p>
-            <w:r>
+                <w:color w:val="C55189"/>
+                <w:sz w:val="20"/>
+              </w:rPr>
+              <w:t>var</w:t>
+            </w:r>
+          </w:p>
+          <w:p>
+            <w:pPr>
+              <w:ind w:left="787"/>
+            </w:pPr>
+            <w:r>
+              <w:rPr>
+                <w:rFonts w:ascii="Fira Code" w:hAnsi="Fira Code" w:cs="Fira Code"/>
+                <w:color w:val="454749"/>
+                <w:sz w:val="20"/>
+              </w:rPr>
+              <w:t xml:space="preserve">  errorManager: TJanuaTmsExceptionHandler;</w:t>
+            </w:r>
+          </w:p>
+          <w:p>
+            <w:pPr>
+              <w:ind w:left="787"/>
+            </w:pPr>
+            <w:r>
+              <w:rPr>
+                <w:rFonts w:ascii="Fira Code" w:hAnsi="Fira Code" w:cs="Fira Code"/>
+                <w:color w:val="454749"/>
+                <w:sz w:val="20"/>
+              </w:rPr>
+              <w:t xml:space="preserve">  </w:t>
+            </w:r>
+          </w:p>
+          <w:p>
+            <w:pPr>
+              <w:ind w:left="393"/>
               <w:rPr>
                 <w:b/>
                 <w:bCs/>
               </w:rPr>
-              <w:t>var</w:t>
-            </w:r>
-          </w:p>
-          <w:p>
-            <w:r>
-              <w:t xml:space="preserve">  errorManager: TJanuaTmsExceptionHandler;</w:t>
-            </w:r>
-          </w:p>
-          <w:p/>
-          <w:p>
-            <w:r>
-              <w:rPr>
+            </w:pPr>
+            <w:r>
+              <w:rPr>
+                <w:rFonts w:ascii="Fira Code" w:hAnsi="Fira Code" w:cs="Fira Code"/>
                 <w:b/>
                 <w:bCs/>
+                <w:color w:val="C55189"/>
+                <w:sz w:val="20"/>
               </w:rPr>
               <w:t>begin</w:t>
             </w:r>
           </w:p>
           <w:p>
-            <w:r>
+            <w:pPr>
+              <w:ind w:left="787"/>
+            </w:pPr>
+            <w:r>
+              <w:rPr>
+                <w:rFonts w:ascii="Fira Code" w:hAnsi="Fira Code" w:cs="Fira Code"/>
+                <w:color w:val="454749"/>
+                <w:sz w:val="20"/>
+              </w:rPr>
+              <w:t xml:space="preserve">  TJanuaApplication.AppName := (</w:t>
+            </w:r>
+            <w:r>
+              <w:rPr>
+                <w:rFonts w:ascii="Fira Code" w:hAnsi="Fira Code" w:cs="Fira Code"/>
+                <w:color w:val="41A45D"/>
+                <w:sz w:val="20"/>
+              </w:rPr>
+              <w:t>'desktop.januaproject.it'</w:t>
+            </w:r>
+            <w:r>
+              <w:rPr>
+                <w:rFonts w:ascii="Fira Code" w:hAnsi="Fira Code" w:cs="Fira Code"/>
+                <w:color w:val="454749"/>
+                <w:sz w:val="20"/>
+              </w:rPr>
+              <w:t>);</w:t>
+            </w:r>
+          </w:p>
+          <w:p>
+            <w:pPr>
+              <w:ind w:left="787"/>
+            </w:pPr>
+            <w:r>
+              <w:rPr>
+                <w:rFonts w:ascii="Fira Code" w:hAnsi="Fira Code" w:cs="Fira Code"/>
+                <w:color w:val="454749"/>
+                <w:sz w:val="20"/>
+              </w:rPr>
+              <w:t xml:space="preserve">  Application.Initialize;</w:t>
+            </w:r>
+          </w:p>
+          <w:p>
+            <w:pPr>
+              <w:ind w:left="787"/>
+            </w:pPr>
+            <w:r>
+              <w:rPr>
+                <w:rFonts w:ascii="Fira Code" w:hAnsi="Fira Code" w:cs="Fira Code"/>
+                <w:color w:val="454749"/>
+                <w:sz w:val="20"/>
+              </w:rPr>
+              <w:t xml:space="preserve">  errorManager := TJanuaTmsExceptionHandler.Create(Application);</w:t>
+            </w:r>
+          </w:p>
+          <w:p>
+            <w:pPr>
+              <w:ind w:left="787"/>
+            </w:pPr>
+            <w:r>
+              <w:rPr>
+                <w:rFonts w:ascii="Fira Code" w:hAnsi="Fira Code" w:cs="Fira Code"/>
+                <w:color w:val="454749"/>
+                <w:sz w:val="20"/>
+              </w:rPr>
+              <w:t xml:space="preserve">  errorManager.Activate;</w:t>
+            </w:r>
+          </w:p>
+          <w:p>
+            <w:pPr>
+              <w:ind w:left="787"/>
+            </w:pPr>
+            <w:r>
+              <w:rPr>
+                <w:rFonts w:ascii="Fira Code" w:hAnsi="Fira Code" w:cs="Fira Code"/>
+                <w:color w:val="454749"/>
+                <w:sz w:val="20"/>
+              </w:rPr>
               <w:t xml:space="preserve">  </w:t>
             </w:r>
-            <w:proofErr w:type="gramStart"/>
-            <w:r>
-              <w:t>TJanuaApplication.AppName :</w:t>
-            </w:r>
-            <w:proofErr w:type="gramEnd"/>
-            <w:r>
-              <w:t>= (</w:t>
-            </w:r>
-            <w:r>
-              <w:rPr>
-                <w:color w:val="538135" w:themeColor="accent6" w:themeShade="BF"/>
-              </w:rPr>
-              <w:t>'desktop.januaproject.it'</w:t>
-            </w:r>
-            <w:r>
-              <w:t>);</w:t>
-            </w:r>
-          </w:p>
-          <w:p>
-            <w:r>
-              <w:t xml:space="preserve">  Application.Initialize;</w:t>
-            </w:r>
-          </w:p>
-          <w:p>
-            <w:r>
+            <w:r>
+              <w:rPr>
+                <w:rFonts w:ascii="Fira Code" w:hAnsi="Fira Code" w:cs="Fira Code"/>
+                <w:color w:val="A9ACB2"/>
+                <w:sz w:val="20"/>
+              </w:rPr>
+              <w:t xml:space="preserve">// **** Here goes the custom configuration for the Application </w:t>
+            </w:r>
+          </w:p>
+          <w:p>
+            <w:pPr>
+              <w:ind w:left="787"/>
+            </w:pPr>
+            <w:r>
+              <w:rPr>
+                <w:rFonts w:ascii="Fira Code" w:hAnsi="Fira Code" w:cs="Fira Code"/>
+                <w:color w:val="454749"/>
+                <w:sz w:val="20"/>
+              </w:rPr>
               <w:t xml:space="preserve">  </w:t>
             </w:r>
-            <w:proofErr w:type="gramStart"/>
-            <w:r>
-              <w:t>errorManager :</w:t>
-            </w:r>
-            <w:proofErr w:type="gramEnd"/>
-            <w:r>
-              <w:t>= TJanuaTmsExceptionHandler.Create(Application);</w:t>
-            </w:r>
-          </w:p>
-          <w:p>
-            <w:r>
-              <w:t xml:space="preserve">  errorManager.Activate;</w:t>
-            </w:r>
-          </w:p>
-          <w:p/>
-          <w:p>
-            <w:r>
-              <w:t xml:space="preserve">  </w:t>
-            </w:r>
-            <w:proofErr w:type="gramStart"/>
-            <w:r>
-              <w:t>Application.MainFormOnTaskbar :</w:t>
-            </w:r>
-            <w:proofErr w:type="gramEnd"/>
-            <w:r>
-              <w:t>= True;</w:t>
-            </w:r>
-          </w:p>
-          <w:p>
-            <w:r>
+          </w:p>
+          <w:p>
+            <w:pPr>
+              <w:ind w:left="787"/>
+            </w:pPr>
+            <w:r>
+              <w:rPr>
+                <w:rFonts w:ascii="Fira Code" w:hAnsi="Fira Code" w:cs="Fira Code"/>
+                <w:color w:val="454749"/>
+                <w:sz w:val="20"/>
+              </w:rPr>
+              <w:t xml:space="preserve">  Application.MainFormOnTaskbar := True;</w:t>
+            </w:r>
+          </w:p>
+          <w:p>
+            <w:pPr>
+              <w:ind w:left="787"/>
+            </w:pPr>
+            <w:r>
+              <w:rPr>
+                <w:rFonts w:ascii="Fira Code" w:hAnsi="Fira Code" w:cs="Fira Code"/>
+                <w:color w:val="454749"/>
+                <w:sz w:val="20"/>
+              </w:rPr>
               <w:t xml:space="preserve">  Application.CreateForm(TfrmAllDemosContainer, frmAllDemosContainer);</w:t>
             </w:r>
           </w:p>
           <w:p>
-            <w:r>
+            <w:pPr>
+              <w:ind w:left="787"/>
+            </w:pPr>
+            <w:r>
+              <w:rPr>
+                <w:rFonts w:ascii="Fira Code" w:hAnsi="Fira Code" w:cs="Fira Code"/>
+                <w:color w:val="454749"/>
+                <w:sz w:val="20"/>
+              </w:rPr>
               <w:t xml:space="preserve">  Application.Run;</w:t>
             </w:r>
           </w:p>
           <w:p>
-            <w:r>
-              <w:rPr>
+            <w:pPr>
+              <w:ind w:left="393"/>
+            </w:pPr>
+            <w:r>
+              <w:rPr>
+                <w:rFonts w:ascii="Fira Code" w:hAnsi="Fira Code" w:cs="Fira Code"/>
                 <w:b/>
                 <w:bCs/>
+                <w:color w:val="C55189"/>
+                <w:sz w:val="20"/>
               </w:rPr>
               <w:t>end</w:t>
             </w:r>
             <w:r>
+              <w:rPr>
+                <w:rFonts w:ascii="Fira Code" w:hAnsi="Fira Code" w:cs="Fira Code"/>
+                <w:color w:val="454749"/>
+                <w:sz w:val="20"/>
+              </w:rPr>
               <w:t>.</w:t>
             </w:r>
+          </w:p>
+          <w:p>
+            <w:pPr>
+              <w:ind w:left="-107" w:firstLine="142"/>
+              <w:rPr>
+                <w:rFonts w:ascii="Courier New" w:hAnsi="Courier New" w:cs="Courier New"/>
+                <w:sz w:val="20"/>
+                <w:szCs w:val="20"/>
+              </w:rPr>
+            </w:pPr>
           </w:p>
         </w:tc>
       </w:tr>
@@ -581,7 +967,9 @@
     <w:p/>
     <w:p>
       <w:r>
-        <w:lastRenderedPageBreak/>
+        <w:rPr>
+          <w:noProof/>
+        </w:rPr>
         <w:drawing>
           <wp:inline distT="0" distB="0" distL="0" distR="0" wp14:anchorId="57862E88" wp14:editId="1EAA5741">
             <wp:extent cx="6120130" cy="2677160"/>
@@ -626,6 +1014,9 @@
     </w:p>
     <w:p>
       <w:r>
+        <w:rPr>
+          <w:noProof/>
+        </w:rPr>
         <w:drawing>
           <wp:inline distT="0" distB="0" distL="0" distR="0" wp14:anchorId="5BF06B38" wp14:editId="45EAC7FD">
             <wp:extent cx="6120130" cy="2777490"/>
@@ -702,6 +1093,9 @@
     <w:p/>
     <w:p>
       <w:r>
+        <w:rPr>
+          <w:noProof/>
+        </w:rPr>
         <w:drawing>
           <wp:inline distT="0" distB="0" distL="0" distR="0" wp14:anchorId="2CAB8787" wp14:editId="04D64DD2">
             <wp:extent cx="6120130" cy="1254125"/>
